--- a/Phaes 4 - Develop a Reliable Backend with Node and Express/Phase 4 - Day 4 - 7-09-2025.docx
+++ b/Phaes 4 - Develop a Reliable Backend with Node and Express/Phase 4 - Day 4 - 7-09-2025.docx
@@ -57,6 +57,57 @@
           <w:szCs w:val="32"/>
         </w:rPr>
         <w:t xml:space="preserve">Node JS </w:t>
+      </w:r>
+    </w:p>
+    <w:p>
+      <w:pPr>
+        <w:rPr>
+          <w:b/>
+          <w:bCs/>
+          <w:sz w:val="32"/>
+          <w:szCs w:val="32"/>
+        </w:rPr>
+      </w:pPr>
+    </w:p>
+    <w:p>
+      <w:pPr>
+        <w:rPr>
+          <w:b/>
+          <w:bCs/>
+          <w:sz w:val="32"/>
+          <w:szCs w:val="32"/>
+        </w:rPr>
+      </w:pPr>
+    </w:p>
+    <w:p>
+      <w:pPr>
+        <w:rPr>
+          <w:sz w:val="32"/>
+          <w:szCs w:val="32"/>
+        </w:rPr>
+      </w:pPr>
+      <w:r>
+        <w:rPr>
+          <w:sz w:val="32"/>
+          <w:szCs w:val="32"/>
+        </w:rPr>
+        <w:t xml:space="preserve">Storing and reading object in </w:t>
+      </w:r>
+      <w:proofErr w:type="spellStart"/>
+      <w:r>
+        <w:rPr>
+          <w:sz w:val="32"/>
+          <w:szCs w:val="32"/>
+        </w:rPr>
+        <w:t>json</w:t>
+      </w:r>
+      <w:proofErr w:type="spellEnd"/>
+      <w:r>
+        <w:rPr>
+          <w:sz w:val="32"/>
+          <w:szCs w:val="32"/>
+        </w:rPr>
+        <w:t xml:space="preserve"> file. </w:t>
       </w:r>
     </w:p>
     <w:p>

--- a/Phaes 4 - Develop a Reliable Backend with Node and Express/Phase 4 - Day 4 - 7-09-2025.docx
+++ b/Phaes 4 - Develop a Reliable Backend with Node and Express/Phase 4 - Day 4 - 7-09-2025.docx
@@ -109,6 +109,41 @@
         </w:rPr>
         <w:t xml:space="preserve"> file. </w:t>
       </w:r>
+    </w:p>
+    <w:p>
+      <w:pPr>
+        <w:rPr>
+          <w:sz w:val="32"/>
+          <w:szCs w:val="32"/>
+        </w:rPr>
+      </w:pPr>
+    </w:p>
+    <w:p>
+      <w:pPr>
+        <w:rPr>
+          <w:b/>
+          <w:bCs/>
+          <w:sz w:val="32"/>
+          <w:szCs w:val="32"/>
+        </w:rPr>
+      </w:pPr>
+      <w:r>
+        <w:rPr>
+          <w:b/>
+          <w:bCs/>
+          <w:sz w:val="32"/>
+          <w:szCs w:val="32"/>
+        </w:rPr>
+        <w:t xml:space="preserve">Taking the value through keyboard. </w:t>
+      </w:r>
+    </w:p>
+    <w:p>
+      <w:pPr>
+        <w:rPr>
+          <w:sz w:val="32"/>
+          <w:szCs w:val="32"/>
+        </w:rPr>
+      </w:pPr>
     </w:p>
     <w:p>
       <w:pPr>

--- a/Phaes 4 - Develop a Reliable Backend with Node and Express/Phase 4 - Day 4 - 7-09-2025.docx
+++ b/Phaes 4 - Develop a Reliable Backend with Node and Express/Phase 4 - Day 4 - 7-09-2025.docx
@@ -144,6 +144,230 @@
           <w:szCs w:val="32"/>
         </w:rPr>
       </w:pPr>
+      <w:proofErr w:type="spellStart"/>
+      <w:r>
+        <w:rPr>
+          <w:b/>
+          <w:bCs/>
+          <w:sz w:val="32"/>
+          <w:szCs w:val="32"/>
+        </w:rPr>
+        <w:t>readline</w:t>
+      </w:r>
+      <w:proofErr w:type="spellEnd"/>
+      <w:r>
+        <w:rPr>
+          <w:b/>
+          <w:bCs/>
+          <w:sz w:val="32"/>
+          <w:szCs w:val="32"/>
+        </w:rPr>
+        <w:t xml:space="preserve"> :</w:t>
+      </w:r>
+      <w:r>
+        <w:rPr>
+          <w:b/>
+          <w:bCs/>
+          <w:sz w:val="32"/>
+          <w:szCs w:val="32"/>
+        </w:rPr>
+        <w:t xml:space="preserve"> </w:t>
+      </w:r>
+      <w:proofErr w:type="spellStart"/>
+      <w:r>
+        <w:rPr>
+          <w:sz w:val="32"/>
+          <w:szCs w:val="32"/>
+        </w:rPr>
+        <w:t>readline</w:t>
+      </w:r>
+      <w:proofErr w:type="spellEnd"/>
+      <w:r>
+        <w:rPr>
+          <w:sz w:val="32"/>
+          <w:szCs w:val="32"/>
+        </w:rPr>
+        <w:t xml:space="preserve"> is a core module which help to take the value through keyboard asynchronous manner. </w:t>
+      </w:r>
+    </w:p>
+    <w:p>
+      <w:pPr>
+        <w:rPr>
+          <w:sz w:val="32"/>
+          <w:szCs w:val="32"/>
+        </w:rPr>
+      </w:pPr>
+    </w:p>
+    <w:p>
+      <w:pPr>
+        <w:rPr>
+          <w:sz w:val="32"/>
+          <w:szCs w:val="32"/>
+        </w:rPr>
+      </w:pPr>
+      <w:r>
+        <w:rPr>
+          <w:sz w:val="32"/>
+          <w:szCs w:val="32"/>
+        </w:rPr>
+        <w:t xml:space="preserve">Node </w:t>
+      </w:r>
+      <w:proofErr w:type="spellStart"/>
+      <w:r>
+        <w:rPr>
+          <w:sz w:val="32"/>
+          <w:szCs w:val="32"/>
+        </w:rPr>
+        <w:t>js</w:t>
+      </w:r>
+      <w:proofErr w:type="spellEnd"/>
+      <w:r>
+        <w:rPr>
+          <w:sz w:val="32"/>
+          <w:szCs w:val="32"/>
+        </w:rPr>
+        <w:t xml:space="preserve"> provided another third party module </w:t>
+      </w:r>
+      <w:proofErr w:type="spellStart"/>
+      <w:r>
+        <w:rPr>
+          <w:sz w:val="32"/>
+          <w:szCs w:val="32"/>
+        </w:rPr>
+        <w:t>ie</w:t>
+      </w:r>
+      <w:proofErr w:type="spellEnd"/>
+      <w:r>
+        <w:rPr>
+          <w:sz w:val="32"/>
+          <w:szCs w:val="32"/>
+        </w:rPr>
+        <w:t xml:space="preserve"> </w:t>
+      </w:r>
+    </w:p>
+    <w:p>
+      <w:pPr>
+        <w:rPr>
+          <w:b/>
+          <w:bCs/>
+          <w:sz w:val="32"/>
+          <w:szCs w:val="32"/>
+        </w:rPr>
+      </w:pPr>
+      <w:proofErr w:type="spellStart"/>
+      <w:r>
+        <w:rPr>
+          <w:b/>
+          <w:bCs/>
+          <w:sz w:val="32"/>
+          <w:szCs w:val="32"/>
+        </w:rPr>
+        <w:t>readline</w:t>
+      </w:r>
+      <w:proofErr w:type="spellEnd"/>
+      <w:r>
+        <w:rPr>
+          <w:b/>
+          <w:bCs/>
+          <w:sz w:val="32"/>
+          <w:szCs w:val="32"/>
+        </w:rPr>
+        <w:t>-sync</w:t>
+      </w:r>
+    </w:p>
+    <w:p>
+      <w:pPr>
+        <w:rPr>
+          <w:sz w:val="32"/>
+          <w:szCs w:val="32"/>
+        </w:rPr>
+      </w:pPr>
+      <w:r>
+        <w:rPr>
+          <w:sz w:val="32"/>
+          <w:szCs w:val="32"/>
+        </w:rPr>
+        <w:t xml:space="preserve">this module help us to read the value in synchronous manner. </w:t>
+      </w:r>
+    </w:p>
+    <w:p>
+      <w:pPr>
+        <w:rPr>
+          <w:sz w:val="32"/>
+          <w:szCs w:val="32"/>
+        </w:rPr>
+      </w:pPr>
+      <w:r>
+        <w:rPr>
+          <w:sz w:val="32"/>
+          <w:szCs w:val="32"/>
+        </w:rPr>
+        <w:t xml:space="preserve">Syntax to install third party module </w:t>
+      </w:r>
+    </w:p>
+    <w:p>
+      <w:pPr>
+        <w:rPr>
+          <w:b/>
+          <w:bCs/>
+          <w:sz w:val="32"/>
+          <w:szCs w:val="32"/>
+        </w:rPr>
+      </w:pPr>
+      <w:proofErr w:type="spellStart"/>
+      <w:r>
+        <w:rPr>
+          <w:b/>
+          <w:bCs/>
+          <w:sz w:val="32"/>
+          <w:szCs w:val="32"/>
+        </w:rPr>
+        <w:t>npm</w:t>
+      </w:r>
+      <w:proofErr w:type="spellEnd"/>
+      <w:r>
+        <w:rPr>
+          <w:b/>
+          <w:bCs/>
+          <w:sz w:val="32"/>
+          <w:szCs w:val="32"/>
+        </w:rPr>
+        <w:t xml:space="preserve"> install </w:t>
+      </w:r>
+      <w:proofErr w:type="spellStart"/>
+      <w:r>
+        <w:rPr>
+          <w:b/>
+          <w:bCs/>
+          <w:sz w:val="32"/>
+          <w:szCs w:val="32"/>
+        </w:rPr>
+        <w:t>modulename</w:t>
+      </w:r>
+      <w:proofErr w:type="spellEnd"/>
+    </w:p>
+    <w:p>
+      <w:pPr>
+        <w:rPr>
+          <w:sz w:val="32"/>
+          <w:szCs w:val="32"/>
+        </w:rPr>
+      </w:pPr>
+    </w:p>
+    <w:p>
+      <w:pPr>
+        <w:rPr>
+          <w:sz w:val="32"/>
+          <w:szCs w:val="32"/>
+        </w:rPr>
+      </w:pPr>
+      <w:r>
+        <w:rPr>
+          <w:sz w:val="32"/>
+          <w:szCs w:val="32"/>
+        </w:rPr>
+        <w:t xml:space="preserve">node package manager </w:t>
+      </w:r>
     </w:p>
     <w:p>
       <w:pPr>
@@ -484,6 +708,95 @@
     </w:lvl>
   </w:abstractNum>
   <w:abstractNum w:abstractNumId="3" w15:restartNumberingAfterBreak="0">
+    <w:nsid w:val="38777E72"/>
+    <w:multiLevelType w:val="hybridMultilevel"/>
+    <w:tmpl w:val="05E211C8"/>
+    <w:lvl w:ilvl="0" w:tplc="4009000F">
+      <w:start w:val="1"/>
+      <w:numFmt w:val="decimal"/>
+      <w:lvlText w:val="%1."/>
+      <w:lvlJc w:val="left"/>
+      <w:pPr>
+        <w:ind w:left="720" w:hanging="360"/>
+      </w:pPr>
+      <w:rPr>
+        <w:rFonts w:hint="default"/>
+      </w:rPr>
+    </w:lvl>
+    <w:lvl w:ilvl="1" w:tplc="40090019" w:tentative="1">
+      <w:start w:val="1"/>
+      <w:numFmt w:val="lowerLetter"/>
+      <w:lvlText w:val="%2."/>
+      <w:lvlJc w:val="left"/>
+      <w:pPr>
+        <w:ind w:left="1440" w:hanging="360"/>
+      </w:pPr>
+    </w:lvl>
+    <w:lvl w:ilvl="2" w:tplc="4009001B" w:tentative="1">
+      <w:start w:val="1"/>
+      <w:numFmt w:val="lowerRoman"/>
+      <w:lvlText w:val="%3."/>
+      <w:lvlJc w:val="right"/>
+      <w:pPr>
+        <w:ind w:left="2160" w:hanging="180"/>
+      </w:pPr>
+    </w:lvl>
+    <w:lvl w:ilvl="3" w:tplc="4009000F" w:tentative="1">
+      <w:start w:val="1"/>
+      <w:numFmt w:val="decimal"/>
+      <w:lvlText w:val="%4."/>
+      <w:lvlJc w:val="left"/>
+      <w:pPr>
+        <w:ind w:left="2880" w:hanging="360"/>
+      </w:pPr>
+    </w:lvl>
+    <w:lvl w:ilvl="4" w:tplc="40090019" w:tentative="1">
+      <w:start w:val="1"/>
+      <w:numFmt w:val="lowerLetter"/>
+      <w:lvlText w:val="%5."/>
+      <w:lvlJc w:val="left"/>
+      <w:pPr>
+        <w:ind w:left="3600" w:hanging="360"/>
+      </w:pPr>
+    </w:lvl>
+    <w:lvl w:ilvl="5" w:tplc="4009001B" w:tentative="1">
+      <w:start w:val="1"/>
+      <w:numFmt w:val="lowerRoman"/>
+      <w:lvlText w:val="%6."/>
+      <w:lvlJc w:val="right"/>
+      <w:pPr>
+        <w:ind w:left="4320" w:hanging="180"/>
+      </w:pPr>
+    </w:lvl>
+    <w:lvl w:ilvl="6" w:tplc="4009000F" w:tentative="1">
+      <w:start w:val="1"/>
+      <w:numFmt w:val="decimal"/>
+      <w:lvlText w:val="%7."/>
+      <w:lvlJc w:val="left"/>
+      <w:pPr>
+        <w:ind w:left="5040" w:hanging="360"/>
+      </w:pPr>
+    </w:lvl>
+    <w:lvl w:ilvl="7" w:tplc="40090019" w:tentative="1">
+      <w:start w:val="1"/>
+      <w:numFmt w:val="lowerLetter"/>
+      <w:lvlText w:val="%8."/>
+      <w:lvlJc w:val="left"/>
+      <w:pPr>
+        <w:ind w:left="5760" w:hanging="360"/>
+      </w:pPr>
+    </w:lvl>
+    <w:lvl w:ilvl="8" w:tplc="4009001B" w:tentative="1">
+      <w:start w:val="1"/>
+      <w:numFmt w:val="lowerRoman"/>
+      <w:lvlText w:val="%9."/>
+      <w:lvlJc w:val="right"/>
+      <w:pPr>
+        <w:ind w:left="6480" w:hanging="180"/>
+      </w:pPr>
+    </w:lvl>
+  </w:abstractNum>
+  <w:abstractNum w:abstractNumId="4" w15:restartNumberingAfterBreak="0">
     <w:nsid w:val="3C5F49C8"/>
     <w:multiLevelType w:val="hybridMultilevel"/>
     <w:tmpl w:val="D18C89E8"/>
@@ -572,7 +885,7 @@
       </w:pPr>
     </w:lvl>
   </w:abstractNum>
-  <w:abstractNum w:abstractNumId="4" w15:restartNumberingAfterBreak="0">
+  <w:abstractNum w:abstractNumId="5" w15:restartNumberingAfterBreak="0">
     <w:nsid w:val="3E4E64CA"/>
     <w:multiLevelType w:val="hybridMultilevel"/>
     <w:tmpl w:val="C22A5F7E"/>
@@ -662,19 +975,22 @@
     </w:lvl>
   </w:abstractNum>
   <w:num w:numId="1" w16cid:durableId="753206347">
-    <w:abstractNumId w:val="4"/>
+    <w:abstractNumId w:val="5"/>
   </w:num>
   <w:num w:numId="2" w16cid:durableId="2146268030">
     <w:abstractNumId w:val="2"/>
   </w:num>
   <w:num w:numId="3" w16cid:durableId="142964896">
-    <w:abstractNumId w:val="3"/>
+    <w:abstractNumId w:val="4"/>
   </w:num>
   <w:num w:numId="4" w16cid:durableId="1028065824">
     <w:abstractNumId w:val="1"/>
   </w:num>
   <w:num w:numId="5" w16cid:durableId="1667396001">
     <w:abstractNumId w:val="0"/>
+  </w:num>
+  <w:num w:numId="6" w16cid:durableId="145244937">
+    <w:abstractNumId w:val="3"/>
   </w:num>
 </w:numbering>
 </file>

--- a/Phaes 4 - Develop a Reliable Backend with Node and Express/Phase 4 - Day 4 - 7-09-2025.docx
+++ b/Phaes 4 - Develop a Reliable Backend with Node and Express/Phase 4 - Day 4 - 7-09-2025.docx
@@ -368,6 +368,880 @@
         </w:rPr>
         <w:t xml:space="preserve">node package manager </w:t>
       </w:r>
+    </w:p>
+    <w:p>
+      <w:pPr>
+        <w:rPr>
+          <w:sz w:val="32"/>
+          <w:szCs w:val="32"/>
+        </w:rPr>
+      </w:pPr>
+      <w:proofErr w:type="spellStart"/>
+      <w:r>
+        <w:rPr>
+          <w:sz w:val="32"/>
+          <w:szCs w:val="32"/>
+          <w:highlight w:val="yellow"/>
+        </w:rPr>
+        <w:t>npm</w:t>
+      </w:r>
+      <w:proofErr w:type="spellEnd"/>
+      <w:r>
+        <w:rPr>
+          <w:sz w:val="32"/>
+          <w:szCs w:val="32"/>
+          <w:highlight w:val="yellow"/>
+        </w:rPr>
+        <w:t xml:space="preserve"> install </w:t>
+      </w:r>
+      <w:proofErr w:type="spellStart"/>
+      <w:r>
+        <w:rPr>
+          <w:sz w:val="32"/>
+          <w:szCs w:val="32"/>
+          <w:highlight w:val="yellow"/>
+        </w:rPr>
+        <w:t>readline</w:t>
+      </w:r>
+      <w:proofErr w:type="spellEnd"/>
+      <w:r>
+        <w:rPr>
+          <w:sz w:val="32"/>
+          <w:szCs w:val="32"/>
+          <w:highlight w:val="yellow"/>
+        </w:rPr>
+        <w:t>-sync</w:t>
+      </w:r>
+    </w:p>
+    <w:p>
+      <w:pPr>
+        <w:rPr>
+          <w:sz w:val="32"/>
+          <w:szCs w:val="32"/>
+        </w:rPr>
+      </w:pPr>
+    </w:p>
+    <w:p>
+      <w:pPr>
+        <w:rPr>
+          <w:b/>
+          <w:bCs/>
+          <w:sz w:val="32"/>
+          <w:szCs w:val="32"/>
+        </w:rPr>
+      </w:pPr>
+    </w:p>
+    <w:p>
+      <w:pPr>
+        <w:rPr>
+          <w:b/>
+          <w:bCs/>
+          <w:sz w:val="32"/>
+          <w:szCs w:val="32"/>
+        </w:rPr>
+      </w:pPr>
+    </w:p>
+    <w:p>
+      <w:pPr>
+        <w:rPr>
+          <w:b/>
+          <w:bCs/>
+          <w:sz w:val="32"/>
+          <w:szCs w:val="32"/>
+        </w:rPr>
+      </w:pPr>
+    </w:p>
+    <w:p>
+      <w:pPr>
+        <w:rPr>
+          <w:b/>
+          <w:bCs/>
+          <w:sz w:val="32"/>
+          <w:szCs w:val="32"/>
+        </w:rPr>
+      </w:pPr>
+    </w:p>
+    <w:p>
+      <w:pPr>
+        <w:rPr>
+          <w:sz w:val="32"/>
+          <w:szCs w:val="32"/>
+        </w:rPr>
+      </w:pPr>
+      <w:r>
+        <w:rPr>
+          <w:b/>
+          <w:bCs/>
+          <w:sz w:val="32"/>
+          <w:szCs w:val="32"/>
+        </w:rPr>
+        <w:lastRenderedPageBreak/>
+        <w:t xml:space="preserve">http </w:t>
+      </w:r>
+      <w:r>
+        <w:rPr>
+          <w:sz w:val="32"/>
+          <w:szCs w:val="32"/>
+        </w:rPr>
+        <w:t xml:space="preserve">: http is a type of core module which help to create the server using node </w:t>
+      </w:r>
+      <w:proofErr w:type="spellStart"/>
+      <w:r>
+        <w:rPr>
+          <w:sz w:val="32"/>
+          <w:szCs w:val="32"/>
+        </w:rPr>
+        <w:t>js</w:t>
+      </w:r>
+      <w:proofErr w:type="spellEnd"/>
+      <w:r>
+        <w:rPr>
+          <w:sz w:val="32"/>
+          <w:szCs w:val="32"/>
+        </w:rPr>
+        <w:t xml:space="preserve"> or JavaScript program. Using http module we can receive request and provide the response. </w:t>
+      </w:r>
+    </w:p>
+    <w:p>
+      <w:pPr>
+        <w:rPr>
+          <w:sz w:val="32"/>
+          <w:szCs w:val="32"/>
+        </w:rPr>
+      </w:pPr>
+    </w:p>
+    <w:p>
+      <w:pPr>
+        <w:rPr>
+          <w:sz w:val="32"/>
+          <w:szCs w:val="32"/>
+        </w:rPr>
+      </w:pPr>
+      <w:r>
+        <w:rPr>
+          <w:sz w:val="32"/>
+          <w:szCs w:val="32"/>
+        </w:rPr>
+        <w:t xml:space="preserve">URL </w:t>
+      </w:r>
+      <w:r>
+        <w:rPr>
+          <w:sz w:val="32"/>
+          <w:szCs w:val="32"/>
+        </w:rPr>
+        <w:sym w:font="Wingdings" w:char="F0E0"/>
+      </w:r>
+      <w:r>
+        <w:rPr>
+          <w:sz w:val="32"/>
+          <w:szCs w:val="32"/>
+        </w:rPr>
+        <w:t xml:space="preserve"> </w:t>
+      </w:r>
+      <w:hyperlink r:id="rId5" w:history="1">
+        <w:r>
+          <w:rPr>
+            <w:rStyle w:val="Hyperlink"/>
+            <w:sz w:val="32"/>
+            <w:szCs w:val="32"/>
+          </w:rPr>
+          <w:t>http://www.google.com</w:t>
+        </w:r>
+      </w:hyperlink>
+      <w:r>
+        <w:rPr>
+          <w:sz w:val="32"/>
+          <w:szCs w:val="32"/>
+        </w:rPr>
+        <w:t xml:space="preserve"> </w:t>
+      </w:r>
+    </w:p>
+    <w:p>
+      <w:pPr>
+        <w:rPr>
+          <w:sz w:val="32"/>
+          <w:szCs w:val="32"/>
+        </w:rPr>
+      </w:pPr>
+    </w:p>
+    <w:p>
+      <w:pPr>
+        <w:rPr>
+          <w:sz w:val="32"/>
+          <w:szCs w:val="32"/>
+        </w:rPr>
+      </w:pPr>
+      <w:r>
+        <w:rPr>
+          <w:b/>
+          <w:bCs/>
+          <w:sz w:val="32"/>
+          <w:szCs w:val="32"/>
+        </w:rPr>
+        <w:t>http</w:t>
+      </w:r>
+      <w:r>
+        <w:rPr>
+          <w:sz w:val="32"/>
+          <w:szCs w:val="32"/>
+        </w:rPr>
+        <w:t xml:space="preserve"> </w:t>
+      </w:r>
+      <w:r>
+        <w:rPr>
+          <w:sz w:val="32"/>
+          <w:szCs w:val="32"/>
+        </w:rPr>
+        <w:sym w:font="Wingdings" w:char="F0E0"/>
+      </w:r>
+      <w:r>
+        <w:rPr>
+          <w:sz w:val="32"/>
+          <w:szCs w:val="32"/>
+        </w:rPr>
+        <w:t xml:space="preserve">protocol : set of rules which help to communicate more than one machine. </w:t>
+      </w:r>
+    </w:p>
+    <w:p>
+      <w:pPr>
+        <w:rPr>
+          <w:sz w:val="32"/>
+          <w:szCs w:val="32"/>
+        </w:rPr>
+      </w:pPr>
+      <w:r>
+        <w:rPr>
+          <w:sz w:val="32"/>
+          <w:szCs w:val="32"/>
+        </w:rPr>
+        <w:tab/>
+      </w:r>
+      <w:r>
+        <w:rPr>
+          <w:sz w:val="32"/>
+          <w:szCs w:val="32"/>
+        </w:rPr>
+        <w:tab/>
+      </w:r>
+      <w:r>
+        <w:rPr>
+          <w:sz w:val="32"/>
+          <w:szCs w:val="32"/>
+        </w:rPr>
+        <w:tab/>
+      </w:r>
+      <w:r>
+        <w:rPr>
+          <w:sz w:val="32"/>
+          <w:szCs w:val="32"/>
+        </w:rPr>
+        <w:tab/>
+        <w:t xml:space="preserve">http/https </w:t>
+      </w:r>
+      <w:r>
+        <w:rPr>
+          <w:sz w:val="32"/>
+          <w:szCs w:val="32"/>
+        </w:rPr>
+        <w:sym w:font="Wingdings" w:char="F0E0"/>
+      </w:r>
+      <w:r>
+        <w:rPr>
+          <w:sz w:val="32"/>
+          <w:szCs w:val="32"/>
+        </w:rPr>
+        <w:t xml:space="preserve"> request-</w:t>
+      </w:r>
+      <w:r>
+        <w:rPr>
+          <w:sz w:val="32"/>
+          <w:szCs w:val="32"/>
+        </w:rPr>
+        <w:sym w:font="Wingdings" w:char="F0E0"/>
+      </w:r>
+    </w:p>
+    <w:p>
+      <w:pPr>
+        <w:rPr>
+          <w:sz w:val="32"/>
+          <w:szCs w:val="32"/>
+        </w:rPr>
+      </w:pPr>
+      <w:r>
+        <w:rPr>
+          <w:sz w:val="32"/>
+          <w:szCs w:val="32"/>
+        </w:rPr>
+        <w:t xml:space="preserve">Client </w:t>
+      </w:r>
+      <w:r>
+        <w:rPr>
+          <w:sz w:val="32"/>
+          <w:szCs w:val="32"/>
+        </w:rPr>
+        <w:tab/>
+      </w:r>
+      <w:r>
+        <w:rPr>
+          <w:sz w:val="32"/>
+          <w:szCs w:val="32"/>
+        </w:rPr>
+        <w:tab/>
+      </w:r>
+      <w:r>
+        <w:rPr>
+          <w:sz w:val="32"/>
+          <w:szCs w:val="32"/>
+        </w:rPr>
+        <w:tab/>
+      </w:r>
+      <w:r>
+        <w:rPr>
+          <w:sz w:val="32"/>
+          <w:szCs w:val="32"/>
+        </w:rPr>
+        <w:tab/>
+      </w:r>
+      <w:r>
+        <w:rPr>
+          <w:sz w:val="32"/>
+          <w:szCs w:val="32"/>
+        </w:rPr>
+        <w:tab/>
+      </w:r>
+      <w:r>
+        <w:rPr>
+          <w:sz w:val="32"/>
+          <w:szCs w:val="32"/>
+        </w:rPr>
+        <w:tab/>
+      </w:r>
+      <w:r>
+        <w:rPr>
+          <w:sz w:val="32"/>
+          <w:szCs w:val="32"/>
+        </w:rPr>
+        <w:tab/>
+      </w:r>
+      <w:r>
+        <w:rPr>
+          <w:sz w:val="32"/>
+          <w:szCs w:val="32"/>
+        </w:rPr>
+        <w:tab/>
+      </w:r>
+      <w:r>
+        <w:rPr>
+          <w:sz w:val="32"/>
+          <w:szCs w:val="32"/>
+        </w:rPr>
+        <w:tab/>
+        <w:t xml:space="preserve">Server </w:t>
+      </w:r>
+    </w:p>
+    <w:p>
+      <w:pPr>
+        <w:rPr>
+          <w:sz w:val="32"/>
+          <w:szCs w:val="32"/>
+        </w:rPr>
+      </w:pPr>
+      <w:r>
+        <w:rPr>
+          <w:sz w:val="32"/>
+          <w:szCs w:val="32"/>
+        </w:rPr>
+        <w:tab/>
+      </w:r>
+      <w:r>
+        <w:rPr>
+          <w:sz w:val="32"/>
+          <w:szCs w:val="32"/>
+        </w:rPr>
+        <w:tab/>
+      </w:r>
+      <w:r>
+        <w:rPr>
+          <w:sz w:val="32"/>
+          <w:szCs w:val="32"/>
+        </w:rPr>
+        <w:tab/>
+      </w:r>
+    </w:p>
+    <w:p>
+      <w:pPr>
+        <w:ind w:left="720"/>
+        <w:rPr>
+          <w:sz w:val="32"/>
+          <w:szCs w:val="32"/>
+        </w:rPr>
+      </w:pPr>
+      <w:r>
+        <w:rPr>
+          <w:sz w:val="32"/>
+          <w:szCs w:val="32"/>
+        </w:rPr>
+        <w:tab/>
+      </w:r>
+      <w:r>
+        <w:rPr>
+          <w:sz w:val="32"/>
+          <w:szCs w:val="32"/>
+        </w:rPr>
+        <w:tab/>
+      </w:r>
+      <w:r>
+        <w:rPr>
+          <w:sz w:val="32"/>
+          <w:szCs w:val="32"/>
+        </w:rPr>
+        <w:tab/>
+      </w:r>
+      <w:r>
+        <w:rPr>
+          <w:sz w:val="32"/>
+          <w:szCs w:val="32"/>
+        </w:rPr>
+        <w:sym w:font="Wingdings" w:char="F0DF"/>
+      </w:r>
+      <w:r>
+        <w:rPr>
+          <w:sz w:val="32"/>
+          <w:szCs w:val="32"/>
+        </w:rPr>
+        <w:t>-- http/https (response)</w:t>
+      </w:r>
+      <w:r>
+        <w:rPr>
+          <w:sz w:val="32"/>
+          <w:szCs w:val="32"/>
+        </w:rPr>
+        <w:tab/>
+      </w:r>
+      <w:r>
+        <w:rPr>
+          <w:sz w:val="32"/>
+          <w:szCs w:val="32"/>
+        </w:rPr>
+        <w:tab/>
+        <w:t xml:space="preserve">html </w:t>
+      </w:r>
+    </w:p>
+    <w:p>
+      <w:pPr>
+        <w:ind w:left="720"/>
+        <w:rPr>
+          <w:sz w:val="32"/>
+          <w:szCs w:val="32"/>
+        </w:rPr>
+      </w:pPr>
+      <w:r>
+        <w:rPr>
+          <w:sz w:val="32"/>
+          <w:szCs w:val="32"/>
+        </w:rPr>
+        <w:tab/>
+      </w:r>
+      <w:r>
+        <w:rPr>
+          <w:sz w:val="32"/>
+          <w:szCs w:val="32"/>
+        </w:rPr>
+        <w:tab/>
+      </w:r>
+      <w:r>
+        <w:rPr>
+          <w:sz w:val="32"/>
+          <w:szCs w:val="32"/>
+        </w:rPr>
+        <w:tab/>
+      </w:r>
+      <w:r>
+        <w:rPr>
+          <w:sz w:val="32"/>
+          <w:szCs w:val="32"/>
+        </w:rPr>
+        <w:tab/>
+      </w:r>
+      <w:r>
+        <w:rPr>
+          <w:sz w:val="32"/>
+          <w:szCs w:val="32"/>
+        </w:rPr>
+        <w:tab/>
+      </w:r>
+      <w:r>
+        <w:rPr>
+          <w:sz w:val="32"/>
+          <w:szCs w:val="32"/>
+        </w:rPr>
+        <w:tab/>
+      </w:r>
+      <w:r>
+        <w:rPr>
+          <w:sz w:val="32"/>
+          <w:szCs w:val="32"/>
+        </w:rPr>
+        <w:tab/>
+      </w:r>
+      <w:r>
+        <w:rPr>
+          <w:sz w:val="32"/>
+          <w:szCs w:val="32"/>
+        </w:rPr>
+        <w:tab/>
+      </w:r>
+      <w:r>
+        <w:rPr>
+          <w:sz w:val="32"/>
+          <w:szCs w:val="32"/>
+        </w:rPr>
+        <w:tab/>
+      </w:r>
+      <w:proofErr w:type="spellStart"/>
+      <w:r>
+        <w:rPr>
+          <w:sz w:val="32"/>
+          <w:szCs w:val="32"/>
+        </w:rPr>
+        <w:t>Css</w:t>
+      </w:r>
+      <w:proofErr w:type="spellEnd"/>
+      <w:r>
+        <w:rPr>
+          <w:sz w:val="32"/>
+          <w:szCs w:val="32"/>
+        </w:rPr>
+        <w:t xml:space="preserve">/bootstrap </w:t>
+      </w:r>
+    </w:p>
+    <w:p>
+      <w:pPr>
+        <w:ind w:left="720"/>
+        <w:rPr>
+          <w:sz w:val="32"/>
+          <w:szCs w:val="32"/>
+        </w:rPr>
+      </w:pPr>
+      <w:r>
+        <w:rPr>
+          <w:sz w:val="32"/>
+          <w:szCs w:val="32"/>
+        </w:rPr>
+        <w:tab/>
+      </w:r>
+      <w:r>
+        <w:rPr>
+          <w:sz w:val="32"/>
+          <w:szCs w:val="32"/>
+        </w:rPr>
+        <w:tab/>
+      </w:r>
+      <w:r>
+        <w:rPr>
+          <w:sz w:val="32"/>
+          <w:szCs w:val="32"/>
+        </w:rPr>
+        <w:tab/>
+      </w:r>
+      <w:r>
+        <w:rPr>
+          <w:sz w:val="32"/>
+          <w:szCs w:val="32"/>
+        </w:rPr>
+        <w:tab/>
+      </w:r>
+      <w:r>
+        <w:rPr>
+          <w:sz w:val="32"/>
+          <w:szCs w:val="32"/>
+        </w:rPr>
+        <w:tab/>
+      </w:r>
+      <w:r>
+        <w:rPr>
+          <w:sz w:val="32"/>
+          <w:szCs w:val="32"/>
+        </w:rPr>
+        <w:tab/>
+      </w:r>
+      <w:r>
+        <w:rPr>
+          <w:sz w:val="32"/>
+          <w:szCs w:val="32"/>
+        </w:rPr>
+        <w:tab/>
+      </w:r>
+      <w:r>
+        <w:rPr>
+          <w:sz w:val="32"/>
+          <w:szCs w:val="32"/>
+        </w:rPr>
+        <w:tab/>
+        <w:t xml:space="preserve">Client side JS </w:t>
+      </w:r>
+    </w:p>
+    <w:p>
+      <w:pPr>
+        <w:ind w:left="720"/>
+        <w:rPr>
+          <w:sz w:val="32"/>
+          <w:szCs w:val="32"/>
+        </w:rPr>
+      </w:pPr>
+      <w:r>
+        <w:rPr>
+          <w:sz w:val="32"/>
+          <w:szCs w:val="32"/>
+        </w:rPr>
+        <w:tab/>
+      </w:r>
+      <w:r>
+        <w:rPr>
+          <w:sz w:val="32"/>
+          <w:szCs w:val="32"/>
+        </w:rPr>
+        <w:tab/>
+      </w:r>
+      <w:r>
+        <w:rPr>
+          <w:sz w:val="32"/>
+          <w:szCs w:val="32"/>
+        </w:rPr>
+        <w:tab/>
+      </w:r>
+      <w:r>
+        <w:rPr>
+          <w:sz w:val="32"/>
+          <w:szCs w:val="32"/>
+        </w:rPr>
+        <w:tab/>
+      </w:r>
+      <w:r>
+        <w:rPr>
+          <w:sz w:val="32"/>
+          <w:szCs w:val="32"/>
+        </w:rPr>
+        <w:tab/>
+      </w:r>
+      <w:r>
+        <w:rPr>
+          <w:sz w:val="32"/>
+          <w:szCs w:val="32"/>
+        </w:rPr>
+        <w:tab/>
+      </w:r>
+      <w:r>
+        <w:rPr>
+          <w:sz w:val="32"/>
+          <w:szCs w:val="32"/>
+        </w:rPr>
+        <w:tab/>
+        <w:t xml:space="preserve">Client side rendering </w:t>
+      </w:r>
+    </w:p>
+    <w:p>
+      <w:pPr>
+        <w:rPr>
+          <w:sz w:val="32"/>
+          <w:szCs w:val="32"/>
+        </w:rPr>
+      </w:pPr>
+    </w:p>
+    <w:p>
+      <w:pPr>
+        <w:rPr>
+          <w:sz w:val="32"/>
+          <w:szCs w:val="32"/>
+        </w:rPr>
+      </w:pPr>
+    </w:p>
+    <w:p>
+      <w:pPr>
+        <w:rPr>
+          <w:sz w:val="32"/>
+          <w:szCs w:val="32"/>
+        </w:rPr>
+      </w:pPr>
+      <w:proofErr w:type="spellStart"/>
+      <w:r>
+        <w:rPr>
+          <w:b/>
+          <w:bCs/>
+          <w:sz w:val="32"/>
+          <w:szCs w:val="32"/>
+        </w:rPr>
+        <w:t>url</w:t>
+      </w:r>
+      <w:proofErr w:type="spellEnd"/>
+      <w:r>
+        <w:rPr>
+          <w:b/>
+          <w:bCs/>
+          <w:sz w:val="32"/>
+          <w:szCs w:val="32"/>
+        </w:rPr>
+        <w:t xml:space="preserve"> module :</w:t>
+      </w:r>
+      <w:r>
+        <w:rPr>
+          <w:b/>
+          <w:bCs/>
+          <w:sz w:val="32"/>
+          <w:szCs w:val="32"/>
+        </w:rPr>
+        <w:t xml:space="preserve"> </w:t>
+      </w:r>
+      <w:r>
+        <w:rPr>
+          <w:sz w:val="32"/>
+          <w:szCs w:val="32"/>
+        </w:rPr>
+        <w:t xml:space="preserve"> </w:t>
+      </w:r>
+      <w:proofErr w:type="spellStart"/>
+      <w:r>
+        <w:rPr>
+          <w:sz w:val="32"/>
+          <w:szCs w:val="32"/>
+        </w:rPr>
+        <w:t>url</w:t>
+      </w:r>
+      <w:proofErr w:type="spellEnd"/>
+      <w:r>
+        <w:rPr>
+          <w:sz w:val="32"/>
+          <w:szCs w:val="32"/>
+        </w:rPr>
+        <w:t xml:space="preserve"> is another type of module provided by node </w:t>
+      </w:r>
+      <w:proofErr w:type="spellStart"/>
+      <w:r>
+        <w:rPr>
+          <w:sz w:val="32"/>
+          <w:szCs w:val="32"/>
+        </w:rPr>
+        <w:t>js</w:t>
+      </w:r>
+      <w:proofErr w:type="spellEnd"/>
+      <w:r>
+        <w:rPr>
+          <w:sz w:val="32"/>
+          <w:szCs w:val="32"/>
+        </w:rPr>
+        <w:t xml:space="preserve"> which provide complete </w:t>
+      </w:r>
+      <w:proofErr w:type="spellStart"/>
+      <w:r>
+        <w:rPr>
+          <w:sz w:val="32"/>
+          <w:szCs w:val="32"/>
+        </w:rPr>
+        <w:t>url</w:t>
+      </w:r>
+      <w:proofErr w:type="spellEnd"/>
+      <w:r>
+        <w:rPr>
+          <w:sz w:val="32"/>
+          <w:szCs w:val="32"/>
+        </w:rPr>
+        <w:t xml:space="preserve"> information like protocol, path, port number query information etc. </w:t>
+      </w:r>
+    </w:p>
+    <w:p>
+      <w:pPr>
+        <w:rPr>
+          <w:sz w:val="32"/>
+          <w:szCs w:val="32"/>
+        </w:rPr>
+      </w:pPr>
+    </w:p>
+    <w:p>
+      <w:pPr>
+        <w:rPr>
+          <w:sz w:val="32"/>
+          <w:szCs w:val="32"/>
+        </w:rPr>
+      </w:pPr>
+      <w:r>
+        <w:rPr>
+          <w:sz w:val="32"/>
+          <w:szCs w:val="32"/>
+        </w:rPr>
+        <w:t xml:space="preserve">http routing : with help of </w:t>
+      </w:r>
+      <w:proofErr w:type="spellStart"/>
+      <w:r>
+        <w:rPr>
+          <w:sz w:val="32"/>
+          <w:szCs w:val="32"/>
+        </w:rPr>
+        <w:t>url</w:t>
+      </w:r>
+      <w:proofErr w:type="spellEnd"/>
+      <w:r>
+        <w:rPr>
+          <w:sz w:val="32"/>
+          <w:szCs w:val="32"/>
+        </w:rPr>
+        <w:t xml:space="preserve"> module </w:t>
+      </w:r>
+      <w:proofErr w:type="spellStart"/>
+      <w:r>
+        <w:rPr>
+          <w:sz w:val="32"/>
+          <w:szCs w:val="32"/>
+        </w:rPr>
+        <w:t>base</w:t>
+      </w:r>
+      <w:proofErr w:type="spellEnd"/>
+      <w:r>
+        <w:rPr>
+          <w:sz w:val="32"/>
+          <w:szCs w:val="32"/>
+        </w:rPr>
+        <w:t xml:space="preserve"> upon the path we response different content to client. </w:t>
+      </w:r>
+    </w:p>
+    <w:p>
+      <w:pPr>
+        <w:rPr>
+          <w:sz w:val="32"/>
+          <w:szCs w:val="32"/>
+        </w:rPr>
+      </w:pPr>
+    </w:p>
+    <w:p>
+      <w:pPr>
+        <w:rPr>
+          <w:sz w:val="32"/>
+          <w:szCs w:val="32"/>
+        </w:rPr>
+      </w:pPr>
+    </w:p>
+    <w:p>
+      <w:pPr>
+        <w:rPr>
+          <w:sz w:val="32"/>
+          <w:szCs w:val="32"/>
+        </w:rPr>
+      </w:pPr>
+    </w:p>
+    <w:p>
+      <w:pPr>
+        <w:rPr>
+          <w:sz w:val="32"/>
+          <w:szCs w:val="32"/>
+        </w:rPr>
+      </w:pPr>
+    </w:p>
+    <w:p>
+      <w:pPr>
+        <w:rPr>
+          <w:sz w:val="32"/>
+          <w:szCs w:val="32"/>
+        </w:rPr>
+      </w:pPr>
     </w:p>
     <w:p>
       <w:pPr>
@@ -1912,6 +2786,29 @@
       <w:spacing w:val="5"/>
     </w:rPr>
   </w:style>
+  <w:style w:type="character" w:styleId="Hyperlink">
+    <w:name w:val="Hyperlink"/>
+    <w:basedOn w:val="DefaultParagraphFont"/>
+    <w:uiPriority w:val="99"/>
+    <w:unhideWhenUsed/>
+    <w:rsid w:val="0009544A"/>
+    <w:rPr>
+      <w:color w:val="0563C1" w:themeColor="hyperlink"/>
+      <w:u w:val="single"/>
+    </w:rPr>
+  </w:style>
+  <w:style w:type="character" w:styleId="UnresolvedMention">
+    <w:name w:val="Unresolved Mention"/>
+    <w:basedOn w:val="DefaultParagraphFont"/>
+    <w:uiPriority w:val="99"/>
+    <w:semiHidden/>
+    <w:unhideWhenUsed/>
+    <w:rsid w:val="0009544A"/>
+    <w:rPr>
+      <w:color w:val="605E5C"/>
+      <w:shd w:val="clear" w:color="auto" w:fill="E1DFDD"/>
+    </w:rPr>
+  </w:style>
 </w:styles>
 </file>
 
